--- a/Nosql/201600301079-崔玉峰-Nosql实验总结.docx
+++ b/Nosql/201600301079-崔玉峰-Nosql实验总结.docx
@@ -892,21 +892,23 @@
             <w:pPr>
               <w:widowControl w:val="0"/>
               <w:numPr>
-                <w:numId w:val="0"/>
-              </w:numPr>
-              <w:jc w:val="both"/>
-              <w:rPr>
-                <w:rFonts w:hint="eastAsia" w:ascii="黑体" w:hAnsi="Times" w:eastAsia="黑体"/>
-                <w:sz w:val="24"/>
-                <w:szCs w:val="20"/>
-                <w:lang w:val="en-US" w:eastAsia="zh-CN"/>
-              </w:rPr>
-            </w:pPr>
-          </w:p>
-          <w:p>
-            <w:pPr>
-              <w:widowControl w:val="0"/>
-              <w:numPr>
+                <w:ilvl w:val="0"/>
+                <w:numId w:val="0"/>
+              </w:numPr>
+              <w:jc w:val="both"/>
+              <w:rPr>
+                <w:rFonts w:hint="eastAsia" w:ascii="黑体" w:hAnsi="Times" w:eastAsia="黑体"/>
+                <w:sz w:val="24"/>
+                <w:szCs w:val="20"/>
+                <w:lang w:val="en-US" w:eastAsia="zh-CN"/>
+              </w:rPr>
+            </w:pPr>
+          </w:p>
+          <w:p>
+            <w:pPr>
+              <w:widowControl w:val="0"/>
+              <w:numPr>
+                <w:ilvl w:val="0"/>
                 <w:numId w:val="0"/>
               </w:numPr>
               <w:jc w:val="both"/>
@@ -1201,36 +1203,39 @@
             <w:pPr>
               <w:widowControl w:val="0"/>
               <w:numPr>
-                <w:numId w:val="0"/>
-              </w:numPr>
-              <w:jc w:val="both"/>
-              <w:rPr>
-                <w:rFonts w:hint="eastAsia" w:ascii="黑体" w:hAnsi="Times" w:eastAsia="黑体"/>
-                <w:sz w:val="24"/>
-                <w:szCs w:val="20"/>
-                <w:lang w:val="en-US" w:eastAsia="zh-CN"/>
-              </w:rPr>
-            </w:pPr>
-          </w:p>
-          <w:p>
-            <w:pPr>
-              <w:widowControl w:val="0"/>
-              <w:numPr>
-                <w:numId w:val="0"/>
-              </w:numPr>
-              <w:jc w:val="both"/>
-              <w:rPr>
-                <w:rFonts w:hint="eastAsia" w:ascii="黑体" w:hAnsi="Times" w:eastAsia="黑体"/>
-                <w:sz w:val="24"/>
-                <w:szCs w:val="20"/>
-                <w:lang w:val="en-US" w:eastAsia="zh-CN"/>
-              </w:rPr>
-            </w:pPr>
-          </w:p>
-          <w:p>
-            <w:pPr>
-              <w:widowControl w:val="0"/>
-              <w:numPr>
+                <w:ilvl w:val="0"/>
+                <w:numId w:val="0"/>
+              </w:numPr>
+              <w:jc w:val="both"/>
+              <w:rPr>
+                <w:rFonts w:hint="eastAsia" w:ascii="黑体" w:hAnsi="Times" w:eastAsia="黑体"/>
+                <w:sz w:val="24"/>
+                <w:szCs w:val="20"/>
+                <w:lang w:val="en-US" w:eastAsia="zh-CN"/>
+              </w:rPr>
+            </w:pPr>
+          </w:p>
+          <w:p>
+            <w:pPr>
+              <w:widowControl w:val="0"/>
+              <w:numPr>
+                <w:ilvl w:val="0"/>
+                <w:numId w:val="0"/>
+              </w:numPr>
+              <w:jc w:val="both"/>
+              <w:rPr>
+                <w:rFonts w:hint="eastAsia" w:ascii="黑体" w:hAnsi="Times" w:eastAsia="黑体"/>
+                <w:sz w:val="24"/>
+                <w:szCs w:val="20"/>
+                <w:lang w:val="en-US" w:eastAsia="zh-CN"/>
+              </w:rPr>
+            </w:pPr>
+          </w:p>
+          <w:p>
+            <w:pPr>
+              <w:widowControl w:val="0"/>
+              <w:numPr>
+                <w:ilvl w:val="0"/>
                 <w:numId w:val="0"/>
               </w:numPr>
               <w:ind w:firstLine="480" w:firstLineChars="200"/>
@@ -1256,21 +1261,23 @@
             <w:pPr>
               <w:widowControl w:val="0"/>
               <w:numPr>
-                <w:numId w:val="0"/>
-              </w:numPr>
-              <w:jc w:val="both"/>
-              <w:rPr>
-                <w:rFonts w:hint="eastAsia" w:ascii="黑体" w:hAnsi="Times" w:eastAsia="黑体"/>
-                <w:sz w:val="24"/>
-                <w:szCs w:val="20"/>
-                <w:lang w:val="en-US" w:eastAsia="zh-CN"/>
-              </w:rPr>
-            </w:pPr>
-          </w:p>
-          <w:p>
-            <w:pPr>
-              <w:widowControl w:val="0"/>
-              <w:numPr>
+                <w:ilvl w:val="0"/>
+                <w:numId w:val="0"/>
+              </w:numPr>
+              <w:jc w:val="both"/>
+              <w:rPr>
+                <w:rFonts w:hint="eastAsia" w:ascii="黑体" w:hAnsi="Times" w:eastAsia="黑体"/>
+                <w:sz w:val="24"/>
+                <w:szCs w:val="20"/>
+                <w:lang w:val="en-US" w:eastAsia="zh-CN"/>
+              </w:rPr>
+            </w:pPr>
+          </w:p>
+          <w:p>
+            <w:pPr>
+              <w:widowControl w:val="0"/>
+              <w:numPr>
+                <w:ilvl w:val="0"/>
                 <w:numId w:val="0"/>
               </w:numPr>
               <w:ind w:firstLine="480" w:firstLineChars="200"/>
@@ -1314,6 +1321,7 @@
             <w:pPr>
               <w:widowControl w:val="0"/>
               <w:numPr>
+                <w:ilvl w:val="0"/>
                 <w:numId w:val="0"/>
               </w:numPr>
               <w:jc w:val="both"/>
@@ -1331,6 +1339,7 @@
             <w:pPr>
               <w:widowControl w:val="0"/>
               <w:numPr>
+                <w:ilvl w:val="0"/>
                 <w:numId w:val="0"/>
               </w:numPr>
               <w:jc w:val="both"/>
@@ -1370,6 +1379,7 @@
             <w:pPr>
               <w:widowControl w:val="0"/>
               <w:numPr>
+                <w:ilvl w:val="0"/>
                 <w:numId w:val="0"/>
               </w:numPr>
               <w:jc w:val="both"/>
@@ -1409,6 +1419,7 @@
             <w:pPr>
               <w:widowControl w:val="0"/>
               <w:numPr>
+                <w:ilvl w:val="0"/>
                 <w:numId w:val="0"/>
               </w:numPr>
               <w:jc w:val="both"/>
@@ -1448,6 +1459,7 @@
             <w:pPr>
               <w:widowControl w:val="0"/>
               <w:numPr>
+                <w:ilvl w:val="0"/>
                 <w:numId w:val="0"/>
               </w:numPr>
               <w:jc w:val="both"/>
@@ -1487,6 +1499,7 @@
             <w:pPr>
               <w:widowControl w:val="0"/>
               <w:numPr>
+                <w:ilvl w:val="0"/>
                 <w:numId w:val="0"/>
               </w:numPr>
               <w:jc w:val="both"/>
@@ -1526,6 +1539,7 @@
             <w:pPr>
               <w:widowControl w:val="0"/>
               <w:numPr>
+                <w:ilvl w:val="0"/>
                 <w:numId w:val="0"/>
               </w:numPr>
               <w:jc w:val="both"/>
@@ -1558,9 +1572,17 @@
                 <w:szCs w:val="20"/>
                 <w:lang w:val="en-US" w:eastAsia="zh-CN"/>
               </w:rPr>
-              <w:t>更新</w:t>
-            </w:r>
-            <w:r>
+              <w:t>更新：</w:t>
+            </w:r>
+          </w:p>
+          <w:p>
+            <w:pPr>
+              <w:widowControl w:val="0"/>
+              <w:numPr>
+                <w:ilvl w:val="0"/>
+                <w:numId w:val="0"/>
+              </w:numPr>
+              <w:jc w:val="both"/>
               <w:rPr>
                 <w:rFonts w:hint="eastAsia" w:ascii="黑体" w:hAnsi="Times" w:eastAsia="黑体"/>
                 <w:b/>
@@ -1569,16 +1591,19 @@
                 <w:szCs w:val="20"/>
                 <w:lang w:val="en-US" w:eastAsia="zh-CN"/>
               </w:rPr>
-              <w:t>：</w:t>
-            </w:r>
-          </w:p>
-          <w:p>
-            <w:pPr>
-              <w:widowControl w:val="0"/>
-              <w:numPr>
-                <w:numId w:val="0"/>
-              </w:numPr>
-              <w:jc w:val="both"/>
+            </w:pPr>
+            <w:r>
+              <w:rPr>
+                <w:rFonts w:hint="eastAsia" w:ascii="黑体" w:hAnsi="Times" w:eastAsia="黑体"/>
+                <w:b/>
+                <w:bCs/>
+                <w:sz w:val="24"/>
+                <w:szCs w:val="20"/>
+                <w:lang w:val="en-US" w:eastAsia="zh-CN"/>
+              </w:rPr>
+              <w:t xml:space="preserve">  </w:t>
+            </w:r>
+            <w:r>
               <w:rPr>
                 <w:rFonts w:hint="eastAsia" w:ascii="黑体" w:hAnsi="Times" w:eastAsia="黑体"/>
                 <w:b w:val="0"/>
@@ -1587,7 +1612,8 @@
                 <w:szCs w:val="20"/>
                 <w:lang w:val="en-US" w:eastAsia="zh-CN"/>
               </w:rPr>
-            </w:pPr>
+              <w:t xml:space="preserve"> MongoDB中的更新还是很强大的，MongoDB中给出了很多的更新字段，可以实现很复杂的功能，不光能更新某个字段数据，嵌合体字段数据；</w:t>
+            </w:r>
             <w:r>
               <w:rPr>
                 <w:rFonts w:hint="eastAsia" w:ascii="黑体" w:hAnsi="Times" w:eastAsia="黑体"/>
@@ -1597,7 +1623,7 @@
                 <w:szCs w:val="20"/>
                 <w:lang w:val="en-US" w:eastAsia="zh-CN"/>
               </w:rPr>
-              <w:t xml:space="preserve">  </w:t>
+              <w:t>甚至还能更新数组字段，为数组增加新的项($addToSet)，删除某一项（$pull）。</w:t>
             </w:r>
             <w:r>
               <w:rPr>
@@ -1608,13 +1634,14 @@
                 <w:szCs w:val="20"/>
                 <w:lang w:val="en-US" w:eastAsia="zh-CN"/>
               </w:rPr>
-              <w:t xml:space="preserve"> MongoDB中的更新还是很强大的，MongoDB中给出了很多的更新字段，可以实现很复杂的功能，不光能更新某个字段数据，嵌合体字段数据；甚至还能更新数组字段，为数组增加新的项，删除某一项。</w:t>
-            </w:r>
-          </w:p>
-          <w:p>
-            <w:pPr>
-              <w:widowControl w:val="0"/>
-              <w:numPr>
+              <w:t>通过这个功能可以很方便的更新选课数组中元素的值，</w:t>
+            </w:r>
+          </w:p>
+          <w:p>
+            <w:pPr>
+              <w:widowControl w:val="0"/>
+              <w:numPr>
+                <w:ilvl w:val="0"/>
                 <w:numId w:val="0"/>
               </w:numPr>
               <w:jc w:val="both"/>
@@ -1632,6 +1659,7 @@
             <w:pPr>
               <w:widowControl w:val="0"/>
               <w:numPr>
+                <w:ilvl w:val="0"/>
                 <w:numId w:val="0"/>
               </w:numPr>
               <w:jc w:val="both"/>
@@ -1687,6 +1715,7 @@
             <w:pPr>
               <w:widowControl w:val="0"/>
               <w:numPr>
+                <w:ilvl w:val="0"/>
                 <w:numId w:val="0"/>
               </w:numPr>
               <w:jc w:val="both"/>
@@ -1715,6 +1744,7 @@
             <w:pPr>
               <w:widowControl w:val="0"/>
               <w:numPr>
+                <w:ilvl w:val="0"/>
                 <w:numId w:val="0"/>
               </w:numPr>
               <w:ind w:firstLine="481"/>
@@ -1744,6 +1774,7 @@
             <w:pPr>
               <w:widowControl w:val="0"/>
               <w:numPr>
+                <w:ilvl w:val="0"/>
                 <w:numId w:val="0"/>
               </w:numPr>
               <w:ind w:firstLine="481"/>
@@ -1762,6 +1793,7 @@
             <w:pPr>
               <w:widowControl w:val="0"/>
               <w:numPr>
+                <w:ilvl w:val="0"/>
                 <w:numId w:val="0"/>
               </w:numPr>
               <w:ind w:firstLine="481"/>
@@ -1791,6 +1823,7 @@
             <w:pPr>
               <w:widowControl w:val="0"/>
               <w:numPr>
+                <w:ilvl w:val="0"/>
                 <w:numId w:val="0"/>
               </w:numPr>
               <w:ind w:firstLine="481"/>
@@ -2471,6 +2504,7 @@
             <w:pPr>
               <w:widowControl w:val="0"/>
               <w:numPr>
+                <w:ilvl w:val="0"/>
                 <w:numId w:val="0"/>
               </w:numPr>
               <w:ind w:firstLine="481"/>
@@ -2489,6 +2523,7 @@
             <w:pPr>
               <w:widowControl w:val="0"/>
               <w:numPr>
+                <w:ilvl w:val="0"/>
                 <w:numId w:val="0"/>
               </w:numPr>
               <w:jc w:val="both"/>
@@ -2506,6 +2541,7 @@
             <w:pPr>
               <w:widowControl w:val="0"/>
               <w:numPr>
+                <w:ilvl w:val="0"/>
                 <w:numId w:val="0"/>
               </w:numPr>
               <w:jc w:val="both"/>
@@ -2523,6 +2559,7 @@
             <w:pPr>
               <w:widowControl w:val="0"/>
               <w:numPr>
+                <w:ilvl w:val="0"/>
                 <w:numId w:val="0"/>
               </w:numPr>
               <w:jc w:val="both"/>
@@ -2551,6 +2588,7 @@
             <w:pPr>
               <w:widowControl w:val="0"/>
               <w:numPr>
+                <w:ilvl w:val="0"/>
                 <w:numId w:val="0"/>
               </w:numPr>
               <w:jc w:val="both"/>
@@ -2563,14 +2601,7 @@
                 <w:lang w:val="en-US" w:eastAsia="zh-CN"/>
               </w:rPr>
             </w:pPr>
-          </w:p>
-          <w:p>
-            <w:pPr>
-              <w:widowControl w:val="0"/>
-              <w:numPr>
-                <w:numId w:val="0"/>
-              </w:numPr>
-              <w:jc w:val="both"/>
+            <w:r>
               <w:rPr>
                 <w:rFonts w:hint="eastAsia" w:ascii="黑体" w:hAnsi="Times" w:eastAsia="黑体"/>
                 <w:b/>
@@ -2579,14 +2610,49 @@
                 <w:szCs w:val="20"/>
                 <w:lang w:val="en-US" w:eastAsia="zh-CN"/>
               </w:rPr>
-            </w:pPr>
-          </w:p>
-          <w:p>
-            <w:pPr>
-              <w:widowControl w:val="0"/>
-              <w:numPr>
-                <w:numId w:val="0"/>
-              </w:numPr>
+              <w:t xml:space="preserve">    </w:t>
+            </w:r>
+          </w:p>
+          <w:p>
+            <w:pPr>
+              <w:widowControl w:val="0"/>
+              <w:numPr>
+                <w:ilvl w:val="0"/>
+                <w:numId w:val="0"/>
+              </w:numPr>
+              <w:ind w:firstLine="480" w:firstLineChars="200"/>
+              <w:jc w:val="both"/>
+              <w:rPr>
+                <w:rFonts w:hint="eastAsia" w:ascii="黑体" w:hAnsi="Times" w:eastAsia="黑体"/>
+                <w:b w:val="0"/>
+                <w:bCs w:val="0"/>
+                <w:sz w:val="24"/>
+                <w:szCs w:val="20"/>
+                <w:lang w:val="en-US" w:eastAsia="zh-CN"/>
+              </w:rPr>
+            </w:pPr>
+            <w:r>
+              <w:rPr>
+                <w:rFonts w:hint="eastAsia" w:ascii="黑体" w:hAnsi="Times" w:eastAsia="黑体"/>
+                <w:b w:val="0"/>
+                <w:bCs w:val="0"/>
+                <w:sz w:val="24"/>
+                <w:szCs w:val="20"/>
+                <w:lang w:val="en-US" w:eastAsia="zh-CN"/>
+              </w:rPr>
+              <w:t>这是我感觉实验中比较有亮点的一个地方，通过聚合操作的使用，可以大大加快查询，分析数据的速度，还是非常有特色的。尤其是在求解TOP10查询任务时，可以非常的快捷方便。</w:t>
+            </w:r>
+            <w:bookmarkStart w:id="0" w:name="_GoBack"/>
+            <w:bookmarkEnd w:id="0"/>
+          </w:p>
+          <w:p>
+            <w:pPr>
+              <w:widowControl w:val="0"/>
+              <w:numPr>
+                <w:ilvl w:val="0"/>
+                <w:numId w:val="0"/>
+              </w:numPr>
+              <w:ind w:firstLine="480" w:firstLineChars="200"/>
               <w:jc w:val="both"/>
               <w:rPr>
                 <w:rFonts w:hint="eastAsia" w:ascii="黑体" w:hAnsi="Times" w:eastAsia="黑体"/>
@@ -2597,11 +2663,23 @@
                 <w:lang w:val="en-US" w:eastAsia="zh-CN"/>
               </w:rPr>
             </w:pPr>
-          </w:p>
-          <w:p>
-            <w:pPr>
-              <w:widowControl w:val="0"/>
-              <w:numPr>
+            <w:r>
+              <w:rPr>
+                <w:rFonts w:hint="eastAsia" w:ascii="黑体" w:hAnsi="Times" w:eastAsia="黑体"/>
+                <w:b w:val="0"/>
+                <w:bCs w:val="0"/>
+                <w:sz w:val="24"/>
+                <w:szCs w:val="20"/>
+                <w:lang w:val="en-US" w:eastAsia="zh-CN"/>
+              </w:rPr>
+              <w:t>具体每个聚合语句的实现在实验报告中已经详细给出了，此处只给出速度对比。</w:t>
+            </w:r>
+          </w:p>
+          <w:p>
+            <w:pPr>
+              <w:widowControl w:val="0"/>
+              <w:numPr>
+                <w:ilvl w:val="0"/>
                 <w:numId w:val="0"/>
               </w:numPr>
               <w:jc w:val="both"/>
@@ -2619,6 +2697,7 @@
             <w:pPr>
               <w:widowControl w:val="0"/>
               <w:numPr>
+                <w:ilvl w:val="0"/>
                 <w:numId w:val="0"/>
               </w:numPr>
               <w:jc w:val="both"/>
@@ -2690,8 +2769,68 @@
                 <w:szCs w:val="20"/>
                 <w:lang w:val="en-US" w:eastAsia="zh-CN"/>
               </w:rPr>
-              <w:t>对于所有的实验的结果均通过界面展示，更加的美观直接，并且</w:t>
-            </w:r>
+              <w:t>对于所有的实验的结果均通过界面展示，更加的美观直接，并且提供了操作接口可以很轻松的实现对数据库的操作。</w:t>
+            </w:r>
+          </w:p>
+          <w:p>
+            <w:pPr>
+              <w:widowControl w:val="0"/>
+              <w:numPr>
+                <w:numId w:val="0"/>
+              </w:numPr>
+              <w:jc w:val="both"/>
+              <w:rPr>
+                <w:rFonts w:hint="eastAsia" w:ascii="黑体" w:hAnsi="Times" w:eastAsia="黑体"/>
+                <w:sz w:val="24"/>
+                <w:szCs w:val="20"/>
+                <w:lang w:val="en-US" w:eastAsia="zh-CN"/>
+              </w:rPr>
+            </w:pPr>
+          </w:p>
+          <w:p>
+            <w:pPr>
+              <w:widowControl w:val="0"/>
+              <w:numPr>
+                <w:numId w:val="0"/>
+              </w:numPr>
+              <w:jc w:val="both"/>
+              <w:rPr>
+                <w:rFonts w:hint="eastAsia" w:ascii="黑体" w:hAnsi="Times" w:eastAsia="黑体"/>
+                <w:sz w:val="24"/>
+                <w:szCs w:val="20"/>
+                <w:lang w:val="en-US" w:eastAsia="zh-CN"/>
+              </w:rPr>
+            </w:pPr>
+          </w:p>
+          <w:p>
+            <w:pPr>
+              <w:widowControl w:val="0"/>
+              <w:numPr>
+                <w:numId w:val="0"/>
+              </w:numPr>
+              <w:jc w:val="both"/>
+              <w:rPr>
+                <w:rFonts w:hint="eastAsia" w:ascii="黑体" w:hAnsi="Times" w:eastAsia="黑体"/>
+                <w:sz w:val="24"/>
+                <w:szCs w:val="20"/>
+                <w:lang w:val="en-US" w:eastAsia="zh-CN"/>
+              </w:rPr>
+            </w:pPr>
+          </w:p>
+          <w:p>
+            <w:pPr>
+              <w:widowControl w:val="0"/>
+              <w:numPr>
+                <w:numId w:val="0"/>
+              </w:numPr>
+              <w:jc w:val="both"/>
+              <w:rPr>
+                <w:rFonts w:hint="eastAsia" w:ascii="黑体" w:hAnsi="Times" w:eastAsia="黑体"/>
+                <w:sz w:val="24"/>
+                <w:szCs w:val="20"/>
+                <w:lang w:val="en-US" w:eastAsia="zh-CN"/>
+              </w:rPr>
+            </w:pPr>
           </w:p>
           <w:p>
             <w:pPr>
@@ -2758,9 +2897,11 @@
           <w:p>
             <w:pPr>
               <w:rPr>
-                <w:rFonts w:hint="eastAsia" w:ascii="黑体" w:hAnsi="Times" w:eastAsia="黑体"/>
-                <w:sz w:val="24"/>
-                <w:szCs w:val="20"/>
+                <w:rFonts w:hint="eastAsia" w:ascii="等线" w:hAnsi="等线" w:eastAsia="等线" w:cs="等线"/>
+                <w:b/>
+                <w:bCs/>
+                <w:sz w:val="28"/>
+                <w:szCs w:val="21"/>
                 <w:lang w:val="en-US" w:eastAsia="zh-CN"/>
               </w:rPr>
             </w:pPr>
@@ -2773,6 +2914,131 @@
               </w:rPr>
               <w:t xml:space="preserve">  </w:t>
             </w:r>
+            <w:r>
+              <w:rPr>
+                <w:rFonts w:hint="eastAsia" w:ascii="等线" w:hAnsi="等线" w:eastAsia="等线" w:cs="等线"/>
+                <w:b/>
+                <w:bCs/>
+                <w:sz w:val="28"/>
+                <w:szCs w:val="21"/>
+                <w:lang w:val="en-US" w:eastAsia="zh-CN"/>
+              </w:rPr>
+              <w:drawing>
+                <wp:inline distT="0" distB="0" distL="114300" distR="114300">
+                  <wp:extent cx="4531360" cy="4252595"/>
+                  <wp:effectExtent l="0" t="0" r="2540" b="14605"/>
+                  <wp:docPr id="6" name="图片 6" descr="A13UC20[]BE)~6EI$%$2PSB"/>
+                  <wp:cNvGraphicFramePr>
+                    <a:graphicFrameLocks xmlns:a="http://schemas.openxmlformats.org/drawingml/2006/main" noChangeAspect="1"/>
+                  </wp:cNvGraphicFramePr>
+                  <a:graphic xmlns:a="http://schemas.openxmlformats.org/drawingml/2006/main">
+                    <a:graphicData uri="http://schemas.openxmlformats.org/drawingml/2006/picture">
+                      <pic:pic xmlns:pic="http://schemas.openxmlformats.org/drawingml/2006/picture">
+                        <pic:nvPicPr>
+                          <pic:cNvPr id="6" name="图片 6" descr="A13UC20[]BE)~6EI$%$2PSB"/>
+                          <pic:cNvPicPr>
+                            <a:picLocks noChangeAspect="1"/>
+                          </pic:cNvPicPr>
+                        </pic:nvPicPr>
+                        <pic:blipFill>
+                          <a:blip r:embed="rId5"/>
+                          <a:stretch>
+                            <a:fillRect/>
+                          </a:stretch>
+                        </pic:blipFill>
+                        <pic:spPr>
+                          <a:xfrm>
+                            <a:off x="0" y="0"/>
+                            <a:ext cx="4531360" cy="4252595"/>
+                          </a:xfrm>
+                          <a:prstGeom prst="rect">
+                            <a:avLst/>
+                          </a:prstGeom>
+                        </pic:spPr>
+                      </pic:pic>
+                    </a:graphicData>
+                  </a:graphic>
+                </wp:inline>
+              </w:drawing>
+            </w:r>
+          </w:p>
+          <w:p>
+            <w:pPr>
+              <w:rPr>
+                <w:rFonts w:hint="eastAsia" w:ascii="等线" w:hAnsi="等线" w:eastAsia="等线" w:cs="等线"/>
+                <w:b/>
+                <w:bCs/>
+                <w:sz w:val="28"/>
+                <w:szCs w:val="21"/>
+                <w:lang w:val="en-US" w:eastAsia="zh-CN"/>
+              </w:rPr>
+            </w:pPr>
+            <w:r>
+              <w:rPr>
+                <w:rFonts w:hint="eastAsia" w:ascii="等线" w:hAnsi="等线" w:eastAsia="等线" w:cs="等线"/>
+                <w:b/>
+                <w:bCs/>
+                <w:sz w:val="28"/>
+                <w:szCs w:val="21"/>
+                <w:lang w:val="en-US" w:eastAsia="zh-CN"/>
+              </w:rPr>
+              <w:t xml:space="preserve">  </w:t>
+            </w:r>
+          </w:p>
+          <w:p>
+            <w:pPr>
+              <w:rPr>
+                <w:rFonts w:hint="eastAsia" w:ascii="等线" w:hAnsi="等线" w:eastAsia="等线" w:cs="等线"/>
+                <w:b/>
+                <w:bCs/>
+                <w:sz w:val="28"/>
+                <w:szCs w:val="21"/>
+                <w:lang w:val="en-US" w:eastAsia="zh-CN"/>
+              </w:rPr>
+            </w:pPr>
+            <w:r>
+              <w:rPr>
+                <w:rFonts w:hint="eastAsia" w:ascii="等线" w:hAnsi="等线" w:eastAsia="等线" w:cs="等线"/>
+                <w:b/>
+                <w:bCs/>
+                <w:sz w:val="28"/>
+                <w:szCs w:val="21"/>
+                <w:lang w:val="en-US" w:eastAsia="zh-CN"/>
+              </w:rPr>
+              <w:t xml:space="preserve">  </w:t>
+            </w:r>
+            <w:r>
+              <w:rPr>
+                <w:rFonts w:hint="eastAsia" w:ascii="黑体" w:hAnsi="Times" w:eastAsia="黑体"/>
+                <w:sz w:val="24"/>
+                <w:szCs w:val="20"/>
+                <w:lang w:val="en-US" w:eastAsia="zh-CN"/>
+              </w:rPr>
+              <w:t>虽然界面并不是本次课的硬性要求，但是作为大三的学生最后交出一个没有用户界面的命令行程序，总感觉有些不妥，于是就通过一些简单的UI库实现了一个较为美观简洁的界面</w:t>
+            </w:r>
+          </w:p>
+          <w:p>
+            <w:pPr>
+              <w:rPr>
+                <w:rFonts w:hint="eastAsia" w:ascii="等线" w:hAnsi="等线" w:eastAsia="等线" w:cs="等线"/>
+                <w:b/>
+                <w:bCs/>
+                <w:sz w:val="28"/>
+                <w:szCs w:val="21"/>
+                <w:lang w:val="en-US" w:eastAsia="zh-CN"/>
+              </w:rPr>
+            </w:pPr>
+            <w:r>
+              <w:rPr>
+                <w:rFonts w:hint="eastAsia" w:ascii="等线" w:hAnsi="等线" w:eastAsia="等线" w:cs="等线"/>
+                <w:b/>
+                <w:bCs/>
+                <w:sz w:val="28"/>
+                <w:szCs w:val="21"/>
+                <w:lang w:val="en-US" w:eastAsia="zh-CN"/>
+              </w:rPr>
+              <w:t xml:space="preserve">   </w:t>
+            </w:r>
           </w:p>
           <w:p>
             <w:pPr>
@@ -2802,6 +3068,7 @@
             <w:pPr>
               <w:widowControl w:val="0"/>
               <w:numPr>
+                <w:ilvl w:val="0"/>
                 <w:numId w:val="0"/>
               </w:numPr>
               <w:ind w:left="480" w:hanging="480" w:hangingChars="200"/>
@@ -2827,6 +3094,48 @@
             <w:pPr>
               <w:widowControl w:val="0"/>
               <w:numPr>
+                <w:ilvl w:val="0"/>
+                <w:numId w:val="0"/>
+              </w:numPr>
+              <w:jc w:val="both"/>
+              <w:rPr>
+                <w:rFonts w:hint="eastAsia" w:ascii="黑体" w:hAnsi="Times" w:eastAsia="黑体"/>
+                <w:sz w:val="24"/>
+                <w:szCs w:val="20"/>
+                <w:lang w:val="en-US" w:eastAsia="zh-CN"/>
+              </w:rPr>
+            </w:pPr>
+          </w:p>
+          <w:p>
+            <w:pPr>
+              <w:widowControl w:val="0"/>
+              <w:numPr>
+                <w:ilvl w:val="0"/>
+                <w:numId w:val="0"/>
+              </w:numPr>
+              <w:jc w:val="both"/>
+              <w:rPr>
+                <w:rFonts w:hint="eastAsia" w:ascii="黑体" w:hAnsi="Times" w:eastAsia="黑体"/>
+                <w:sz w:val="24"/>
+                <w:szCs w:val="20"/>
+                <w:lang w:val="en-US" w:eastAsia="zh-CN"/>
+              </w:rPr>
+            </w:pPr>
+            <w:r>
+              <w:rPr>
+                <w:rFonts w:hint="eastAsia" w:ascii="黑体" w:hAnsi="Times" w:eastAsia="黑体"/>
+                <w:sz w:val="24"/>
+                <w:szCs w:val="20"/>
+                <w:lang w:val="en-US" w:eastAsia="zh-CN"/>
+              </w:rPr>
+              <w:t xml:space="preserve">     但是通过数据可视化操作还是可以看到数据的一些分布特点的，比如已下图为例：每个选课人数分布直方图，可以看到大部分的选课人数在100~200之间，个别超过了500，分布不是很均匀，说明数据的真实性有待确定。</w:t>
+            </w:r>
+          </w:p>
+          <w:p>
+            <w:pPr>
+              <w:widowControl w:val="0"/>
+              <w:numPr>
+                <w:ilvl w:val="0"/>
                 <w:numId w:val="0"/>
               </w:numPr>
               <w:ind w:left="480" w:hanging="480" w:hangingChars="200"/>
@@ -2866,7 +3175,7 @@
                           </pic:cNvPicPr>
                         </pic:nvPicPr>
                         <pic:blipFill>
-                          <a:blip r:embed="rId5"/>
+                          <a:blip r:embed="rId6"/>
                           <a:stretch>
                             <a:fillRect/>
                           </a:stretch>
@@ -2890,8 +3199,6 @@
                 </wp:inline>
               </w:drawing>
             </w:r>
-            <w:bookmarkStart w:id="0" w:name="_GoBack"/>
-            <w:bookmarkEnd w:id="0"/>
           </w:p>
           <w:p>
             <w:pPr>
@@ -2914,6 +3221,482 @@
           <w:p>
             <w:pPr>
               <w:rPr>
+                <w:rFonts w:hint="eastAsia" w:ascii="黑体" w:hAnsi="Times" w:eastAsia="黑体"/>
+                <w:b/>
+                <w:bCs/>
+                <w:sz w:val="24"/>
+                <w:szCs w:val="20"/>
+                <w:lang w:val="en-US" w:eastAsia="zh-CN"/>
+              </w:rPr>
+            </w:pPr>
+            <w:r>
+              <w:rPr>
+                <w:rFonts w:hint="eastAsia" w:ascii="黑体" w:hAnsi="Times" w:eastAsia="黑体"/>
+                <w:sz w:val="24"/>
+                <w:szCs w:val="20"/>
+                <w:lang w:val="en-US" w:eastAsia="zh-CN"/>
+              </w:rPr>
+              <w:t xml:space="preserve">  </w:t>
+            </w:r>
+            <w:r>
+              <w:rPr>
+                <w:rFonts w:hint="eastAsia" w:ascii="黑体" w:hAnsi="Times" w:eastAsia="黑体"/>
+                <w:b/>
+                <w:bCs/>
+                <w:sz w:val="24"/>
+                <w:szCs w:val="20"/>
+                <w:lang w:val="en-US" w:eastAsia="zh-CN"/>
+              </w:rPr>
+              <w:t>然后其他的数据分布图：</w:t>
+            </w:r>
+          </w:p>
+          <w:p>
+            <w:pPr>
+              <w:widowControl w:val="0"/>
+              <w:numPr>
+                <w:ilvl w:val="0"/>
+                <w:numId w:val="4"/>
+              </w:numPr>
+              <w:ind w:left="480" w:leftChars="0" w:firstLine="0" w:firstLineChars="0"/>
+              <w:jc w:val="both"/>
+              <w:rPr>
+                <w:rFonts w:hint="eastAsia" w:ascii="等线" w:hAnsi="等线" w:eastAsia="等线" w:cs="等线"/>
+                <w:b w:val="0"/>
+                <w:bCs w:val="0"/>
+                <w:sz w:val="24"/>
+                <w:szCs w:val="20"/>
+                <w:lang w:val="en-US" w:eastAsia="zh-CN"/>
+              </w:rPr>
+            </w:pPr>
+            <w:r>
+              <w:rPr>
+                <w:rFonts w:hint="eastAsia" w:ascii="黑体" w:hAnsi="Times" w:eastAsia="黑体"/>
+                <w:sz w:val="24"/>
+                <w:szCs w:val="20"/>
+                <w:lang w:val="en-US" w:eastAsia="zh-CN"/>
+              </w:rPr>
+              <w:t xml:space="preserve">    </w:t>
+            </w:r>
+            <w:r>
+              <w:rPr>
+                <w:rFonts w:hint="eastAsia" w:ascii="等线" w:hAnsi="等线" w:eastAsia="等线" w:cs="等线"/>
+                <w:b w:val="0"/>
+                <w:bCs w:val="0"/>
+                <w:sz w:val="24"/>
+                <w:szCs w:val="20"/>
+                <w:lang w:val="en-US" w:eastAsia="zh-CN"/>
+              </w:rPr>
+              <w:t>课程选课人数分布图</w:t>
+            </w:r>
+          </w:p>
+          <w:p>
+            <w:pPr>
+              <w:widowControl w:val="0"/>
+              <w:numPr>
+                <w:ilvl w:val="0"/>
+                <w:numId w:val="0"/>
+              </w:numPr>
+              <w:jc w:val="both"/>
+              <w:rPr>
+                <w:rFonts w:hint="eastAsia" w:ascii="等线" w:hAnsi="等线" w:eastAsia="等线" w:cs="等线"/>
+                <w:b w:val="0"/>
+                <w:bCs w:val="0"/>
+                <w:sz w:val="24"/>
+                <w:szCs w:val="20"/>
+                <w:lang w:val="en-US" w:eastAsia="zh-CN"/>
+              </w:rPr>
+            </w:pPr>
+            <w:r>
+              <w:rPr>
+                <w:rFonts w:hint="eastAsia" w:ascii="等线" w:hAnsi="等线" w:eastAsia="等线" w:cs="等线"/>
+                <w:b w:val="0"/>
+                <w:bCs w:val="0"/>
+                <w:sz w:val="24"/>
+                <w:szCs w:val="20"/>
+                <w:lang w:val="en-US" w:eastAsia="zh-CN"/>
+              </w:rPr>
+              <w:t xml:space="preserve">     </w:t>
+            </w:r>
+            <w:r>
+              <w:drawing>
+                <wp:inline distT="0" distB="0" distL="114300" distR="114300">
+                  <wp:extent cx="3403600" cy="2536825"/>
+                  <wp:effectExtent l="0" t="0" r="6350" b="15875"/>
+                  <wp:docPr id="1" name="图片 14"/>
+                  <wp:cNvGraphicFramePr>
+                    <a:graphicFrameLocks xmlns:a="http://schemas.openxmlformats.org/drawingml/2006/main" noChangeAspect="1"/>
+                  </wp:cNvGraphicFramePr>
+                  <a:graphic xmlns:a="http://schemas.openxmlformats.org/drawingml/2006/main">
+                    <a:graphicData uri="http://schemas.openxmlformats.org/drawingml/2006/picture">
+                      <pic:pic xmlns:pic="http://schemas.openxmlformats.org/drawingml/2006/picture">
+                        <pic:nvPicPr>
+                          <pic:cNvPr id="1" name="图片 14"/>
+                          <pic:cNvPicPr>
+                            <a:picLocks noChangeAspect="1"/>
+                          </pic:cNvPicPr>
+                        </pic:nvPicPr>
+                        <pic:blipFill>
+                          <a:blip r:embed="rId6"/>
+                          <a:stretch>
+                            <a:fillRect/>
+                          </a:stretch>
+                        </pic:blipFill>
+                        <pic:spPr>
+                          <a:xfrm>
+                            <a:off x="0" y="0"/>
+                            <a:ext cx="3403600" cy="2536825"/>
+                          </a:xfrm>
+                          <a:prstGeom prst="rect">
+                            <a:avLst/>
+                          </a:prstGeom>
+                          <a:noFill/>
+                          <a:ln w="9525">
+                            <a:noFill/>
+                          </a:ln>
+                        </pic:spPr>
+                      </pic:pic>
+                    </a:graphicData>
+                  </a:graphic>
+                </wp:inline>
+              </w:drawing>
+            </w:r>
+          </w:p>
+          <w:p>
+            <w:pPr>
+              <w:widowControl w:val="0"/>
+              <w:numPr>
+                <w:ilvl w:val="0"/>
+                <w:numId w:val="4"/>
+              </w:numPr>
+              <w:ind w:left="480" w:leftChars="0" w:firstLine="0" w:firstLineChars="0"/>
+              <w:jc w:val="both"/>
+              <w:rPr>
+                <w:rFonts w:hint="eastAsia" w:ascii="等线" w:hAnsi="等线" w:eastAsia="等线" w:cs="等线"/>
+                <w:b w:val="0"/>
+                <w:bCs w:val="0"/>
+                <w:sz w:val="24"/>
+                <w:szCs w:val="20"/>
+                <w:lang w:val="en-US" w:eastAsia="zh-CN"/>
+              </w:rPr>
+            </w:pPr>
+            <w:r>
+              <w:rPr>
+                <w:rFonts w:hint="eastAsia" w:ascii="等线" w:hAnsi="等线" w:eastAsia="等线" w:cs="等线"/>
+                <w:b w:val="0"/>
+                <w:bCs w:val="0"/>
+                <w:sz w:val="24"/>
+                <w:szCs w:val="20"/>
+                <w:lang w:val="en-US" w:eastAsia="zh-CN"/>
+              </w:rPr>
+              <w:t>课程的平均成绩分布图</w:t>
+            </w:r>
+          </w:p>
+          <w:p>
+            <w:pPr>
+              <w:widowControl w:val="0"/>
+              <w:numPr>
+                <w:ilvl w:val="0"/>
+                <w:numId w:val="0"/>
+              </w:numPr>
+              <w:jc w:val="both"/>
+              <w:rPr>
+                <w:rFonts w:hint="eastAsia" w:ascii="等线" w:hAnsi="等线" w:eastAsia="等线" w:cs="等线"/>
+                <w:b w:val="0"/>
+                <w:bCs w:val="0"/>
+                <w:sz w:val="24"/>
+                <w:szCs w:val="20"/>
+                <w:lang w:val="en-US" w:eastAsia="zh-CN"/>
+              </w:rPr>
+            </w:pPr>
+            <w:r>
+              <w:rPr>
+                <w:rFonts w:hint="eastAsia" w:ascii="等线" w:hAnsi="等线" w:eastAsia="等线" w:cs="等线"/>
+                <w:b w:val="0"/>
+                <w:bCs w:val="0"/>
+                <w:sz w:val="24"/>
+                <w:szCs w:val="20"/>
+                <w:lang w:val="en-US" w:eastAsia="zh-CN"/>
+              </w:rPr>
+              <w:t xml:space="preserve">     </w:t>
+            </w:r>
+            <w:r>
+              <w:drawing>
+                <wp:inline distT="0" distB="0" distL="114300" distR="114300">
+                  <wp:extent cx="3380740" cy="2343150"/>
+                  <wp:effectExtent l="0" t="0" r="10160" b="0"/>
+                  <wp:docPr id="29" name="图片 12"/>
+                  <wp:cNvGraphicFramePr>
+                    <a:graphicFrameLocks xmlns:a="http://schemas.openxmlformats.org/drawingml/2006/main" noChangeAspect="1"/>
+                  </wp:cNvGraphicFramePr>
+                  <a:graphic xmlns:a="http://schemas.openxmlformats.org/drawingml/2006/main">
+                    <a:graphicData uri="http://schemas.openxmlformats.org/drawingml/2006/picture">
+                      <pic:pic xmlns:pic="http://schemas.openxmlformats.org/drawingml/2006/picture">
+                        <pic:nvPicPr>
+                          <pic:cNvPr id="29" name="图片 12"/>
+                          <pic:cNvPicPr>
+                            <a:picLocks noChangeAspect="1"/>
+                          </pic:cNvPicPr>
+                        </pic:nvPicPr>
+                        <pic:blipFill>
+                          <a:blip r:embed="rId7"/>
+                          <a:stretch>
+                            <a:fillRect/>
+                          </a:stretch>
+                        </pic:blipFill>
+                        <pic:spPr>
+                          <a:xfrm>
+                            <a:off x="0" y="0"/>
+                            <a:ext cx="3380740" cy="2343150"/>
+                          </a:xfrm>
+                          <a:prstGeom prst="rect">
+                            <a:avLst/>
+                          </a:prstGeom>
+                          <a:noFill/>
+                          <a:ln w="9525">
+                            <a:noFill/>
+                          </a:ln>
+                        </pic:spPr>
+                      </pic:pic>
+                    </a:graphicData>
+                  </a:graphic>
+                </wp:inline>
+              </w:drawing>
+            </w:r>
+          </w:p>
+          <w:p>
+            <w:pPr>
+              <w:widowControl w:val="0"/>
+              <w:numPr>
+                <w:ilvl w:val="0"/>
+                <w:numId w:val="0"/>
+              </w:numPr>
+              <w:jc w:val="both"/>
+              <w:rPr>
+                <w:rFonts w:hint="eastAsia" w:ascii="等线" w:hAnsi="等线" w:eastAsia="等线" w:cs="等线"/>
+                <w:b w:val="0"/>
+                <w:bCs w:val="0"/>
+                <w:sz w:val="24"/>
+                <w:szCs w:val="20"/>
+                <w:lang w:val="en-US" w:eastAsia="zh-CN"/>
+              </w:rPr>
+            </w:pPr>
+            <w:r>
+              <w:rPr>
+                <w:rFonts w:hint="eastAsia" w:ascii="等线" w:hAnsi="等线" w:eastAsia="等线" w:cs="等线"/>
+                <w:b w:val="0"/>
+                <w:bCs w:val="0"/>
+                <w:sz w:val="24"/>
+                <w:szCs w:val="20"/>
+                <w:lang w:val="en-US" w:eastAsia="zh-CN"/>
+              </w:rPr>
+              <w:t xml:space="preserve">      </w:t>
+            </w:r>
+          </w:p>
+          <w:p>
+            <w:pPr>
+              <w:widowControl w:val="0"/>
+              <w:numPr>
+                <w:ilvl w:val="0"/>
+                <w:numId w:val="4"/>
+              </w:numPr>
+              <w:ind w:left="480" w:leftChars="0" w:firstLine="0" w:firstLineChars="0"/>
+              <w:jc w:val="both"/>
+              <w:rPr>
+                <w:rFonts w:hint="eastAsia" w:ascii="等线" w:hAnsi="等线" w:eastAsia="等线" w:cs="等线"/>
+                <w:b w:val="0"/>
+                <w:bCs w:val="0"/>
+                <w:sz w:val="24"/>
+                <w:szCs w:val="20"/>
+                <w:lang w:val="en-US" w:eastAsia="zh-CN"/>
+              </w:rPr>
+            </w:pPr>
+            <w:r>
+              <w:rPr>
+                <w:rFonts w:hint="eastAsia" w:ascii="等线" w:hAnsi="等线" w:eastAsia="等线" w:cs="等线"/>
+                <w:b w:val="0"/>
+                <w:bCs w:val="0"/>
+                <w:sz w:val="24"/>
+                <w:szCs w:val="20"/>
+                <w:lang w:val="en-US" w:eastAsia="zh-CN"/>
+              </w:rPr>
+              <w:t>学生选课数目分布图</w:t>
+            </w:r>
+          </w:p>
+          <w:p>
+            <w:pPr>
+              <w:widowControl w:val="0"/>
+              <w:numPr>
+                <w:ilvl w:val="0"/>
+                <w:numId w:val="0"/>
+              </w:numPr>
+              <w:jc w:val="both"/>
+            </w:pPr>
+            <w:r>
+              <w:rPr>
+                <w:rFonts w:hint="eastAsia" w:ascii="等线" w:hAnsi="等线" w:eastAsia="等线" w:cs="等线"/>
+                <w:b w:val="0"/>
+                <w:bCs w:val="0"/>
+                <w:sz w:val="24"/>
+                <w:szCs w:val="20"/>
+                <w:lang w:val="en-US" w:eastAsia="zh-CN"/>
+              </w:rPr>
+              <w:t xml:space="preserve">   </w:t>
+            </w:r>
+            <w:r>
+              <w:drawing>
+                <wp:inline distT="0" distB="0" distL="114300" distR="114300">
+                  <wp:extent cx="3371215" cy="2656840"/>
+                  <wp:effectExtent l="0" t="0" r="635" b="10160"/>
+                  <wp:docPr id="33" name="图片 16"/>
+                  <wp:cNvGraphicFramePr>
+                    <a:graphicFrameLocks xmlns:a="http://schemas.openxmlformats.org/drawingml/2006/main" noChangeAspect="1"/>
+                  </wp:cNvGraphicFramePr>
+                  <a:graphic xmlns:a="http://schemas.openxmlformats.org/drawingml/2006/main">
+                    <a:graphicData uri="http://schemas.openxmlformats.org/drawingml/2006/picture">
+                      <pic:pic xmlns:pic="http://schemas.openxmlformats.org/drawingml/2006/picture">
+                        <pic:nvPicPr>
+                          <pic:cNvPr id="33" name="图片 16"/>
+                          <pic:cNvPicPr>
+                            <a:picLocks noChangeAspect="1"/>
+                          </pic:cNvPicPr>
+                        </pic:nvPicPr>
+                        <pic:blipFill>
+                          <a:blip r:embed="rId8"/>
+                          <a:stretch>
+                            <a:fillRect/>
+                          </a:stretch>
+                        </pic:blipFill>
+                        <pic:spPr>
+                          <a:xfrm>
+                            <a:off x="0" y="0"/>
+                            <a:ext cx="3371215" cy="2656840"/>
+                          </a:xfrm>
+                          <a:prstGeom prst="rect">
+                            <a:avLst/>
+                          </a:prstGeom>
+                          <a:noFill/>
+                          <a:ln w="9525">
+                            <a:noFill/>
+                          </a:ln>
+                        </pic:spPr>
+                      </pic:pic>
+                    </a:graphicData>
+                  </a:graphic>
+                </wp:inline>
+              </w:drawing>
+            </w:r>
+          </w:p>
+          <w:p>
+            <w:pPr>
+              <w:widowControl w:val="0"/>
+              <w:numPr>
+                <w:ilvl w:val="0"/>
+                <w:numId w:val="0"/>
+              </w:numPr>
+              <w:jc w:val="both"/>
+              <w:rPr>
+                <w:rFonts w:hint="eastAsia" w:eastAsia="宋体"/>
+                <w:lang w:val="en-US" w:eastAsia="zh-CN"/>
+              </w:rPr>
+            </w:pPr>
+          </w:p>
+          <w:p>
+            <w:pPr>
+              <w:widowControl w:val="0"/>
+              <w:numPr>
+                <w:ilvl w:val="0"/>
+                <w:numId w:val="4"/>
+              </w:numPr>
+              <w:ind w:left="480" w:leftChars="0" w:firstLine="0" w:firstLineChars="0"/>
+              <w:jc w:val="both"/>
+              <w:rPr>
+                <w:rFonts w:hint="eastAsia" w:ascii="等线" w:hAnsi="等线" w:eastAsia="等线" w:cs="等线"/>
+                <w:b w:val="0"/>
+                <w:bCs w:val="0"/>
+                <w:sz w:val="24"/>
+                <w:szCs w:val="20"/>
+                <w:lang w:val="en-US" w:eastAsia="zh-CN"/>
+              </w:rPr>
+            </w:pPr>
+            <w:r>
+              <w:rPr>
+                <w:rFonts w:hint="eastAsia" w:ascii="等线" w:hAnsi="等线" w:eastAsia="等线" w:cs="等线"/>
+                <w:b w:val="0"/>
+                <w:bCs w:val="0"/>
+                <w:sz w:val="24"/>
+                <w:szCs w:val="20"/>
+                <w:lang w:val="en-US" w:eastAsia="zh-CN"/>
+              </w:rPr>
+              <w:t>学生的平均成绩分布图</w:t>
+            </w:r>
+          </w:p>
+          <w:p>
+            <w:pPr>
+              <w:rPr>
+                <w:rFonts w:hint="eastAsia" w:ascii="黑体" w:hAnsi="Times" w:eastAsia="黑体"/>
+                <w:sz w:val="24"/>
+                <w:szCs w:val="20"/>
+                <w:lang w:val="en-US" w:eastAsia="zh-CN"/>
+              </w:rPr>
+            </w:pPr>
+            <w:r>
+              <w:rPr>
+                <w:rFonts w:hint="eastAsia" w:ascii="等线" w:hAnsi="等线" w:eastAsia="等线" w:cs="等线"/>
+                <w:b w:val="0"/>
+                <w:bCs w:val="0"/>
+                <w:sz w:val="24"/>
+                <w:szCs w:val="20"/>
+                <w:lang w:val="en-US" w:eastAsia="zh-CN"/>
+              </w:rPr>
+              <w:t xml:space="preserve">    </w:t>
+            </w:r>
+            <w:r>
+              <w:drawing>
+                <wp:inline distT="0" distB="0" distL="114300" distR="114300">
+                  <wp:extent cx="3609340" cy="2647315"/>
+                  <wp:effectExtent l="0" t="0" r="10160" b="635"/>
+                  <wp:docPr id="28" name="图片 11"/>
+                  <wp:cNvGraphicFramePr>
+                    <a:graphicFrameLocks xmlns:a="http://schemas.openxmlformats.org/drawingml/2006/main" noChangeAspect="1"/>
+                  </wp:cNvGraphicFramePr>
+                  <a:graphic xmlns:a="http://schemas.openxmlformats.org/drawingml/2006/main">
+                    <a:graphicData uri="http://schemas.openxmlformats.org/drawingml/2006/picture">
+                      <pic:pic xmlns:pic="http://schemas.openxmlformats.org/drawingml/2006/picture">
+                        <pic:nvPicPr>
+                          <pic:cNvPr id="28" name="图片 11"/>
+                          <pic:cNvPicPr>
+                            <a:picLocks noChangeAspect="1"/>
+                          </pic:cNvPicPr>
+                        </pic:nvPicPr>
+                        <pic:blipFill>
+                          <a:blip r:embed="rId9"/>
+                          <a:stretch>
+                            <a:fillRect/>
+                          </a:stretch>
+                        </pic:blipFill>
+                        <pic:spPr>
+                          <a:xfrm>
+                            <a:off x="0" y="0"/>
+                            <a:ext cx="3609340" cy="2647315"/>
+                          </a:xfrm>
+                          <a:prstGeom prst="rect">
+                            <a:avLst/>
+                          </a:prstGeom>
+                          <a:noFill/>
+                          <a:ln w="9525">
+                            <a:noFill/>
+                          </a:ln>
+                        </pic:spPr>
+                      </pic:pic>
+                    </a:graphicData>
+                  </a:graphic>
+                </wp:inline>
+              </w:drawing>
+            </w:r>
+          </w:p>
+          <w:p>
+            <w:pPr>
+              <w:rPr>
                 <w:rFonts w:ascii="黑体" w:hAnsi="Times" w:eastAsia="黑体"/>
                 <w:sz w:val="24"/>
                 <w:szCs w:val="20"/>
@@ -2928,6 +3711,25 @@
                 <w:szCs w:val="20"/>
               </w:rPr>
             </w:pPr>
+          </w:p>
+          <w:p>
+            <w:pPr>
+              <w:rPr>
+                <w:rFonts w:hint="eastAsia" w:ascii="黑体" w:hAnsi="Times" w:eastAsia="黑体"/>
+                <w:sz w:val="24"/>
+                <w:szCs w:val="20"/>
+                <w:lang w:val="en-US" w:eastAsia="zh-CN"/>
+              </w:rPr>
+            </w:pPr>
+            <w:r>
+              <w:rPr>
+                <w:rFonts w:hint="eastAsia" w:ascii="黑体" w:hAnsi="Times" w:eastAsia="黑体"/>
+                <w:sz w:val="24"/>
+                <w:szCs w:val="20"/>
+                <w:lang w:val="en-US" w:eastAsia="zh-CN"/>
+              </w:rPr>
+              <w:t xml:space="preserve"> </w:t>
+            </w:r>
           </w:p>
           <w:p>
             <w:pPr>
@@ -3035,7 +3837,7 @@
                 <w:szCs w:val="20"/>
                 <w:lang w:val="en-US" w:eastAsia="zh-CN"/>
               </w:rPr>
-              <w:t>通过不断摸索，以及查找实践，完成了MongoDB数据库的设计，以及数据的导入，通过实验也体会到了nosql数据库和关系型数据库的不同，也发现了不同类型的Nosql数据库之间的不同，作为文档型数据库和列数据库从数据库设计上都有很大的不同。因为没有表连接的操作，所以应该尽可能的将关系表进行合并，虽然会产生数据的冗余但是会大大加快数据查询的速度。</w:t>
+              <w:t>通过不断摸索，以及查找实践，完成了MongoDB数据库的设计，以及数据的导入，基础的增删改查功能，并且实现了一个较为简单的带有操作界面的选课程序，最后对也对给定的数据进行了数据分析可视化的操作。</w:t>
             </w:r>
           </w:p>
           <w:p>
@@ -3055,11 +3857,23 @@
                 <w:szCs w:val="20"/>
                 <w:lang w:val="en-US" w:eastAsia="zh-CN"/>
               </w:rPr>
-              <w:t>通过实验掌握了，MongoDB创建数据库，创建集合和数据的插入，同时也对java操作数据库的方式有了了解，下一步将进一步学习java对于mongodb数据库进行增删改查等操作。</w:t>
-            </w:r>
-          </w:p>
-          <w:p>
-            <w:pPr>
+              <w:t>通过实验也体会到了nosql数据库和关系型数据库的不同，也发现了不同类型的Nosql数据库之间的不同，作为文档型数据库和列数据库从数据库设计上都有很大的不同。因为没有表连接的操作，所以应该尽可能的将关系表进行合并，虽然会产生数据的冗余但是会大大加快数据查询的速度。</w:t>
+            </w:r>
+          </w:p>
+          <w:p>
+            <w:pPr>
+              <w:ind w:firstLine="480"/>
+              <w:rPr>
+                <w:rFonts w:hint="eastAsia" w:ascii="黑体" w:hAnsi="Times" w:eastAsia="黑体"/>
+                <w:sz w:val="24"/>
+                <w:szCs w:val="20"/>
+                <w:lang w:val="en-US" w:eastAsia="zh-CN"/>
+              </w:rPr>
+            </w:pPr>
+          </w:p>
+          <w:p>
+            <w:pPr>
+              <w:ind w:firstLine="480"/>
               <w:rPr>
                 <w:rFonts w:hint="eastAsia" w:ascii="黑体" w:hAnsi="Times" w:eastAsia="黑体"/>
                 <w:sz w:val="24"/>
@@ -3175,6 +3989,21 @@
     </w:lvl>
   </w:abstractNum>
   <w:abstractNum w:abstractNumId="1">
+    <w:nsid w:val="F0A3B6C2"/>
+    <w:multiLevelType w:val="singleLevel"/>
+    <w:tmpl w:val="F0A3B6C2"/>
+    <w:lvl w:ilvl="0" w:tentative="0">
+      <w:start w:val="1"/>
+      <w:numFmt w:val="decimal"/>
+      <w:suff w:val="space"/>
+      <w:lvlText w:val="%1."/>
+      <w:lvlJc w:val="left"/>
+      <w:pPr>
+        <w:ind w:left="480" w:leftChars="0" w:firstLine="0" w:firstLineChars="0"/>
+      </w:pPr>
+    </w:lvl>
+  </w:abstractNum>
+  <w:abstractNum w:abstractNumId="2">
     <w:nsid w:val="00000012"/>
     <w:multiLevelType w:val="multilevel"/>
     <w:tmpl w:val="00000012"/>
@@ -3265,7 +4094,7 @@
       </w:pPr>
     </w:lvl>
   </w:abstractNum>
-  <w:abstractNum w:abstractNumId="2">
+  <w:abstractNum w:abstractNumId="3">
     <w:nsid w:val="74B1DBB6"/>
     <w:multiLevelType w:val="singleLevel"/>
     <w:tmpl w:val="74B1DBB6"/>
@@ -3281,13 +4110,16 @@
     </w:lvl>
   </w:abstractNum>
   <w:num w:numId="1">
-    <w:abstractNumId w:val="1"/>
+    <w:abstractNumId w:val="2"/>
   </w:num>
   <w:num w:numId="2">
     <w:abstractNumId w:val="0"/>
   </w:num>
   <w:num w:numId="3">
-    <w:abstractNumId w:val="2"/>
+    <w:abstractNumId w:val="3"/>
+  </w:num>
+  <w:num w:numId="4">
+    <w:abstractNumId w:val="1"/>
   </w:num>
 </w:numbering>
 </file>
